--- a/04_TechnicalSafetyConcept_LaneAssistance.docx
+++ b/04_TechnicalSafetyConcept_LaneAssistance.docx
@@ -190,7 +190,7 @@
         <w:jc w:val="right"/>
         <w:rPr>
           <w:b/>
-          <w:color w:val="B7B7B7"/>
+          <w:color w:val="999999"/>
         </w:rPr>
       </w:pPr>
       <w:r>
@@ -202,26 +202,32 @@
       <w:r>
         <w:rPr>
           <w:b/>
-          <w:color w:val="B7B7B7"/>
+          <w:color w:val="999999"/>
         </w:rPr>
-        <w:t>[Version]</w:t>
-      </w:r>
-    </w:p>
-    <w:p>
-      <w:pPr>
-        <w:pStyle w:val="normal0"/>
-        <w:jc w:val="right"/>
+        <w:t xml:space="preserve">Version 1.1, </w:t>
+      </w:r>
+      <w:proofErr w:type="spellStart"/>
+      <w:r>
         <w:rPr>
           <w:b/>
           <w:color w:val="999999"/>
         </w:rPr>
-      </w:pPr>
+        <w:t>Released</w:t>
+      </w:r>
+      <w:proofErr w:type="spellEnd"/>
       <w:r>
         <w:rPr>
           <w:b/>
           <w:color w:val="999999"/>
         </w:rPr>
-        <w:t>Template Version 1.0, Released on 2017-06-21</w:t>
+        <w:t xml:space="preserve"> on 2018-11</w:t>
+      </w:r>
+      <w:r>
+        <w:rPr>
+          <w:b/>
+          <w:color w:val="999999"/>
+        </w:rPr>
+        <w:t>-21</w:t>
       </w:r>
     </w:p>
     <w:p>
@@ -314,59 +320,13 @@
         <w:contextualSpacing w:val="0"/>
       </w:pPr>
       <w:r>
-        <w:t>Document history</w:t>
-      </w:r>
-    </w:p>
-    <w:p>
-      <w:pPr>
-        <w:pStyle w:val="normal0"/>
-        <w:rPr>
-          <w:b/>
-          <w:color w:val="B7B7B7"/>
-        </w:rPr>
-      </w:pPr>
-      <w:r>
-        <w:rPr>
-          <w:b/>
-          <w:color w:val="B7B7B7"/>
-        </w:rPr>
-        <w:t xml:space="preserve">[Instructions: Fill in the date, version and description fields. You can fill out the Editor field with your name if you want to do so. Keep track of your editing as if this were a real world project. </w:t>
-      </w:r>
-    </w:p>
-    <w:p>
-      <w:pPr>
-        <w:pStyle w:val="normal0"/>
-        <w:rPr>
-          <w:b/>
-          <w:color w:val="B7B7B7"/>
-        </w:rPr>
-      </w:pPr>
-    </w:p>
-    <w:p>
-      <w:pPr>
-        <w:pStyle w:val="normal0"/>
-        <w:rPr>
-          <w:b/>
-          <w:color w:val="B7B7B7"/>
-        </w:rPr>
-      </w:pPr>
-      <w:r>
-        <w:rPr>
-          <w:b/>
-          <w:color w:val="B7B7B7"/>
-        </w:rPr>
-        <w:t>For example, if this were your first draft or first submission, you might say version 1.0. If this is a second submission attempt, then you'd add a second line with a new date and version 2.0]</w:t>
-      </w:r>
-    </w:p>
-    <w:p>
-      <w:pPr>
-        <w:pStyle w:val="normal0"/>
-        <w:widowControl w:val="0"/>
-        <w:spacing w:after="180"/>
-        <w:rPr>
-          <w:rFonts w:ascii="Calibri" w:eastAsia="Calibri" w:hAnsi="Calibri" w:cs="Calibri"/>
-        </w:rPr>
-      </w:pPr>
+        <w:t xml:space="preserve">Document </w:t>
+      </w:r>
+      <w:proofErr w:type="spellStart"/>
+      <w:r>
+        <w:t>history</w:t>
+      </w:r>
+      <w:proofErr w:type="spellEnd"/>
     </w:p>
     <w:tbl>
       <w:tblPr>
@@ -617,28 +577,19 @@
                 <w:szCs w:val="22"/>
               </w:rPr>
             </w:pPr>
-          </w:p>
-        </w:tc>
-        <w:tc>
-          <w:tcPr>
-            <w:tcW w:w="1275" w:type="dxa"/>
-          </w:tcPr>
-          <w:p>
-            <w:pPr>
-              <w:pStyle w:val="normal0"/>
-              <w:widowControl w:val="0"/>
-              <w:contextualSpacing w:val="0"/>
+            <w:r>
               <w:rPr>
                 <w:rFonts w:ascii="Calibri" w:eastAsia="Calibri" w:hAnsi="Calibri" w:cs="Calibri"/>
                 <w:sz w:val="22"/>
                 <w:szCs w:val="22"/>
               </w:rPr>
-            </w:pPr>
-          </w:p>
-        </w:tc>
-        <w:tc>
-          <w:tcPr>
-            <w:tcW w:w="2100" w:type="dxa"/>
+              <w:t>11/21/18</w:t>
+            </w:r>
+          </w:p>
+        </w:tc>
+        <w:tc>
+          <w:tcPr>
+            <w:tcW w:w="1275" w:type="dxa"/>
           </w:tcPr>
           <w:p>
             <w:pPr>
@@ -651,23 +602,74 @@
                 <w:szCs w:val="22"/>
               </w:rPr>
             </w:pPr>
-          </w:p>
-        </w:tc>
-        <w:tc>
-          <w:tcPr>
-            <w:tcW w:w="4785" w:type="dxa"/>
-          </w:tcPr>
-          <w:p>
-            <w:pPr>
-              <w:pStyle w:val="normal0"/>
-              <w:widowControl w:val="0"/>
-              <w:contextualSpacing w:val="0"/>
+            <w:r>
               <w:rPr>
                 <w:rFonts w:ascii="Calibri" w:eastAsia="Calibri" w:hAnsi="Calibri" w:cs="Calibri"/>
                 <w:sz w:val="22"/>
                 <w:szCs w:val="22"/>
               </w:rPr>
-            </w:pPr>
+              <w:t>1.1</w:t>
+            </w:r>
+          </w:p>
+        </w:tc>
+        <w:tc>
+          <w:tcPr>
+            <w:tcW w:w="2100" w:type="dxa"/>
+          </w:tcPr>
+          <w:p>
+            <w:pPr>
+              <w:pStyle w:val="normal0"/>
+              <w:widowControl w:val="0"/>
+              <w:contextualSpacing w:val="0"/>
+              <w:rPr>
+                <w:rFonts w:ascii="Calibri" w:eastAsia="Calibri" w:hAnsi="Calibri" w:cs="Calibri"/>
+                <w:sz w:val="22"/>
+                <w:szCs w:val="22"/>
+              </w:rPr>
+            </w:pPr>
+            <w:r>
+              <w:rPr>
+                <w:rFonts w:ascii="Calibri" w:eastAsia="Calibri" w:hAnsi="Calibri" w:cs="Calibri"/>
+                <w:sz w:val="22"/>
+                <w:szCs w:val="22"/>
+              </w:rPr>
+              <w:t>Emile Papillon</w:t>
+            </w:r>
+          </w:p>
+        </w:tc>
+        <w:tc>
+          <w:tcPr>
+            <w:tcW w:w="4785" w:type="dxa"/>
+          </w:tcPr>
+          <w:p>
+            <w:pPr>
+              <w:pStyle w:val="normal0"/>
+              <w:widowControl w:val="0"/>
+              <w:contextualSpacing w:val="0"/>
+              <w:rPr>
+                <w:rFonts w:ascii="Calibri" w:eastAsia="Calibri" w:hAnsi="Calibri" w:cs="Calibri"/>
+                <w:sz w:val="22"/>
+                <w:szCs w:val="22"/>
+              </w:rPr>
+            </w:pPr>
+            <w:proofErr w:type="spellStart"/>
+            <w:r>
+              <w:rPr>
+                <w:rFonts w:ascii="Calibri" w:eastAsia="Calibri" w:hAnsi="Calibri" w:cs="Calibri"/>
+                <w:sz w:val="22"/>
+                <w:szCs w:val="22"/>
+              </w:rPr>
+              <w:t>Revision</w:t>
+            </w:r>
+            <w:proofErr w:type="spellEnd"/>
+            <w:r>
+              <w:rPr>
+                <w:rFonts w:ascii="Calibri" w:eastAsia="Calibri" w:hAnsi="Calibri" w:cs="Calibri"/>
+                <w:sz w:val="22"/>
+                <w:szCs w:val="22"/>
+              </w:rPr>
+              <w:t xml:space="preserve"> and Release</w:t>
+            </w:r>
           </w:p>
         </w:tc>
       </w:tr>
@@ -915,7 +917,12 @@
               <w:tab w:val="right" w:leader="dot" w:pos="9350"/>
             </w:tabs>
             <w:rPr>
+              <w:rFonts w:asciiTheme="minorHAnsi" w:eastAsiaTheme="minorEastAsia" w:hAnsiTheme="minorHAnsi" w:cstheme="minorBidi"/>
               <w:noProof/>
+              <w:color w:val="auto"/>
+              <w:sz w:val="24"/>
+              <w:szCs w:val="24"/>
+              <w:lang w:val="fr-FR"/>
             </w:rPr>
           </w:pPr>
           <w:r>
@@ -941,7 +948,12 @@
               <w:tab w:val="right" w:leader="dot" w:pos="9350"/>
             </w:tabs>
             <w:rPr>
+              <w:rFonts w:asciiTheme="minorHAnsi" w:eastAsiaTheme="minorEastAsia" w:hAnsiTheme="minorHAnsi" w:cstheme="minorBidi"/>
               <w:noProof/>
+              <w:color w:val="auto"/>
+              <w:sz w:val="24"/>
+              <w:szCs w:val="24"/>
+              <w:lang w:val="fr-FR"/>
             </w:rPr>
           </w:pPr>
           <w:r>
@@ -958,7 +970,12 @@
               <w:tab w:val="right" w:leader="dot" w:pos="9350"/>
             </w:tabs>
             <w:rPr>
+              <w:rFonts w:asciiTheme="minorHAnsi" w:eastAsiaTheme="minorEastAsia" w:hAnsiTheme="minorHAnsi" w:cstheme="minorBidi"/>
               <w:noProof/>
+              <w:color w:val="auto"/>
+              <w:sz w:val="24"/>
+              <w:szCs w:val="24"/>
+              <w:lang w:val="fr-FR"/>
             </w:rPr>
           </w:pPr>
           <w:r>
@@ -975,7 +992,12 @@
               <w:tab w:val="right" w:leader="dot" w:pos="9350"/>
             </w:tabs>
             <w:rPr>
+              <w:rFonts w:asciiTheme="minorHAnsi" w:eastAsiaTheme="minorEastAsia" w:hAnsiTheme="minorHAnsi" w:cstheme="minorBidi"/>
               <w:noProof/>
+              <w:color w:val="auto"/>
+              <w:sz w:val="24"/>
+              <w:szCs w:val="24"/>
+              <w:lang w:val="fr-FR"/>
             </w:rPr>
           </w:pPr>
           <w:r>
@@ -992,7 +1014,12 @@
               <w:tab w:val="right" w:leader="dot" w:pos="9350"/>
             </w:tabs>
             <w:rPr>
+              <w:rFonts w:asciiTheme="minorHAnsi" w:eastAsiaTheme="minorEastAsia" w:hAnsiTheme="minorHAnsi" w:cstheme="minorBidi"/>
               <w:noProof/>
+              <w:color w:val="auto"/>
+              <w:sz w:val="24"/>
+              <w:szCs w:val="24"/>
+              <w:lang w:val="fr-FR"/>
             </w:rPr>
           </w:pPr>
           <w:r>
@@ -1009,7 +1036,12 @@
               <w:tab w:val="right" w:leader="dot" w:pos="9350"/>
             </w:tabs>
             <w:rPr>
+              <w:rFonts w:asciiTheme="minorHAnsi" w:eastAsiaTheme="minorEastAsia" w:hAnsiTheme="minorHAnsi" w:cstheme="minorBidi"/>
               <w:noProof/>
+              <w:color w:val="auto"/>
+              <w:sz w:val="24"/>
+              <w:szCs w:val="24"/>
+              <w:lang w:val="fr-FR"/>
             </w:rPr>
           </w:pPr>
           <w:r>
@@ -1026,7 +1058,12 @@
               <w:tab w:val="right" w:leader="dot" w:pos="9350"/>
             </w:tabs>
             <w:rPr>
+              <w:rFonts w:asciiTheme="minorHAnsi" w:eastAsiaTheme="minorEastAsia" w:hAnsiTheme="minorHAnsi" w:cstheme="minorBidi"/>
               <w:noProof/>
+              <w:color w:val="auto"/>
+              <w:sz w:val="24"/>
+              <w:szCs w:val="24"/>
+              <w:lang w:val="fr-FR"/>
             </w:rPr>
           </w:pPr>
           <w:r>
@@ -1043,7 +1080,12 @@
               <w:tab w:val="right" w:leader="dot" w:pos="9350"/>
             </w:tabs>
             <w:rPr>
+              <w:rFonts w:asciiTheme="minorHAnsi" w:eastAsiaTheme="minorEastAsia" w:hAnsiTheme="minorHAnsi" w:cstheme="minorBidi"/>
               <w:noProof/>
+              <w:color w:val="auto"/>
+              <w:sz w:val="24"/>
+              <w:szCs w:val="24"/>
+              <w:lang w:val="fr-FR"/>
             </w:rPr>
           </w:pPr>
           <w:r>
@@ -1060,7 +1102,12 @@
               <w:tab w:val="right" w:leader="dot" w:pos="9350"/>
             </w:tabs>
             <w:rPr>
+              <w:rFonts w:asciiTheme="minorHAnsi" w:eastAsiaTheme="minorEastAsia" w:hAnsiTheme="minorHAnsi" w:cstheme="minorBidi"/>
               <w:noProof/>
+              <w:color w:val="auto"/>
+              <w:sz w:val="24"/>
+              <w:szCs w:val="24"/>
+              <w:lang w:val="fr-FR"/>
             </w:rPr>
           </w:pPr>
           <w:r>
@@ -1077,7 +1124,12 @@
               <w:tab w:val="right" w:leader="dot" w:pos="9350"/>
             </w:tabs>
             <w:rPr>
+              <w:rFonts w:asciiTheme="minorHAnsi" w:eastAsiaTheme="minorEastAsia" w:hAnsiTheme="minorHAnsi" w:cstheme="minorBidi"/>
               <w:noProof/>
+              <w:color w:val="auto"/>
+              <w:sz w:val="24"/>
+              <w:szCs w:val="24"/>
+              <w:lang w:val="fr-FR"/>
             </w:rPr>
           </w:pPr>
           <w:r>
@@ -1094,7 +1146,12 @@
               <w:tab w:val="right" w:leader="dot" w:pos="9350"/>
             </w:tabs>
             <w:rPr>
+              <w:rFonts w:asciiTheme="minorHAnsi" w:eastAsiaTheme="minorEastAsia" w:hAnsiTheme="minorHAnsi" w:cstheme="minorBidi"/>
               <w:noProof/>
+              <w:color w:val="auto"/>
+              <w:sz w:val="24"/>
+              <w:szCs w:val="24"/>
+              <w:lang w:val="fr-FR"/>
             </w:rPr>
           </w:pPr>
           <w:r>
@@ -1111,7 +1168,12 @@
               <w:tab w:val="right" w:leader="dot" w:pos="9350"/>
             </w:tabs>
             <w:rPr>
+              <w:rFonts w:asciiTheme="minorHAnsi" w:eastAsiaTheme="minorEastAsia" w:hAnsiTheme="minorHAnsi" w:cstheme="minorBidi"/>
               <w:noProof/>
+              <w:color w:val="auto"/>
+              <w:sz w:val="24"/>
+              <w:szCs w:val="24"/>
+              <w:lang w:val="fr-FR"/>
             </w:rPr>
           </w:pPr>
           <w:r>
@@ -1621,9 +1683,11 @@
               <w:widowControl w:val="0"/>
               <w:spacing w:line="240" w:lineRule="auto"/>
             </w:pPr>
+            <w:proofErr w:type="spellStart"/>
             <w:r>
               <w:t>Requirement</w:t>
             </w:r>
+            <w:proofErr w:type="spellEnd"/>
           </w:p>
           <w:p>
             <w:pPr>
@@ -1905,9 +1969,11 @@
               <w:widowControl w:val="0"/>
               <w:spacing w:line="240" w:lineRule="auto"/>
             </w:pPr>
+            <w:proofErr w:type="spellStart"/>
             <w:r>
               <w:t>Requirement</w:t>
             </w:r>
+            <w:proofErr w:type="spellEnd"/>
           </w:p>
           <w:p>
             <w:pPr>
@@ -2129,8 +2195,34 @@
     </w:tbl>
     <w:p>
       <w:pPr>
-        <w:pStyle w:val="normal0"/>
+        <w:pStyle w:val="Titre2"/>
+        <w:contextualSpacing w:val="0"/>
       </w:pPr>
+    </w:p>
+    <w:p>
+      <w:pPr>
+        <w:rPr>
+          <w:sz w:val="32"/>
+          <w:szCs w:val="32"/>
+        </w:rPr>
+      </w:pPr>
+      <w:r>
+        <w:br w:type="page"/>
+      </w:r>
+    </w:p>
+    <w:p>
+      <w:pPr>
+        <w:pStyle w:val="Titre2"/>
+        <w:contextualSpacing w:val="0"/>
+      </w:pPr>
+      <w:proofErr w:type="spellStart"/>
+      <w:r>
+        <w:t>Refined</w:t>
+      </w:r>
+      <w:proofErr w:type="spellEnd"/>
+      <w:r>
+        <w:t xml:space="preserve"> System Architecture from Functional Safety Concept</w:t>
+      </w:r>
     </w:p>
     <w:p>
       <w:pPr>
@@ -2141,40 +2233,12 @@
       <w:pPr>
         <w:pStyle w:val="normal0"/>
       </w:pPr>
-    </w:p>
-    <w:p>
-      <w:pPr>
-        <w:pStyle w:val="Titre2"/>
-        <w:contextualSpacing w:val="0"/>
-      </w:pPr>
-    </w:p>
-    <w:p>
-      <w:pPr>
-        <w:pStyle w:val="Titre2"/>
-        <w:contextualSpacing w:val="0"/>
-      </w:pPr>
-      <w:proofErr w:type="spellStart"/>
-      <w:r>
-        <w:t>Refined</w:t>
-      </w:r>
-      <w:proofErr w:type="spellEnd"/>
-      <w:r>
-        <w:t xml:space="preserve"> System Architecture from Functional Safety Concept</w:t>
-      </w:r>
-    </w:p>
-    <w:p>
-      <w:pPr>
-        <w:pStyle w:val="normal0"/>
-      </w:pPr>
-    </w:p>
-    <w:p>
-      <w:pPr>
-        <w:pStyle w:val="normal0"/>
-      </w:pPr>
       <w:r>
         <w:rPr>
           <w:b/>
+          <w:noProof/>
           <w:color w:val="B7B7B7"/>
+          <w:lang w:val="fr-FR"/>
         </w:rPr>
         <w:drawing>
           <wp:inline distT="0" distB="0" distL="0" distR="0">
@@ -2222,12 +2286,6 @@
           </wp:inline>
         </w:drawing>
       </w:r>
-    </w:p>
-    <w:p>
-      <w:pPr>
-        <w:pStyle w:val="Titre3"/>
-        <w:contextualSpacing w:val="0"/>
-      </w:pPr>
       <w:bookmarkStart w:id="10" w:name="_qvk4x8rvn2fn" w:colFirst="0" w:colLast="0"/>
       <w:bookmarkEnd w:id="10"/>
     </w:p>
@@ -2905,8 +2963,13 @@
             </w:r>
             <w:proofErr w:type="spellEnd"/>
             <w:r>
-              <w:t xml:space="preserve"> Torque Sensor</w:t>
-            </w:r>
+              <w:t xml:space="preserve"> Torque </w:t>
+            </w:r>
+            <w:proofErr w:type="spellStart"/>
+            <w:r>
+              <w:t>Sensor</w:t>
+            </w:r>
+            <w:proofErr w:type="spellEnd"/>
           </w:p>
         </w:tc>
         <w:tc>
@@ -3002,7 +3065,15 @@
             </w:r>
             <w:proofErr w:type="spellEnd"/>
             <w:r>
-              <w:t xml:space="preserve"> Power Steering (EPS) ECU - Driver Steering Torque</w:t>
+              <w:t xml:space="preserve"> Power </w:t>
+            </w:r>
+            <w:proofErr w:type="spellStart"/>
+            <w:r>
+              <w:t>Steering</w:t>
+            </w:r>
+            <w:proofErr w:type="spellEnd"/>
+            <w:r>
+              <w:t xml:space="preserve"> (EPS) ECU - Driver Steering Torque</w:t>
             </w:r>
           </w:p>
         </w:tc>
@@ -3655,13 +3726,21 @@
       <w:pPr>
         <w:pStyle w:val="normal0"/>
       </w:pPr>
-    </w:p>
-    <w:p>
-      <w:pPr>
-        <w:pStyle w:val="normal0"/>
-      </w:pPr>
-      <w:r>
-        <w:t xml:space="preserve">Functional Safety Requirement 01-01 with its associated system elements </w:t>
+      <w:proofErr w:type="spellStart"/>
+      <w:r>
+        <w:t>Functional</w:t>
+      </w:r>
+      <w:proofErr w:type="spellEnd"/>
+      <w:r>
+        <w:t xml:space="preserve"> </w:t>
+      </w:r>
+      <w:proofErr w:type="spellStart"/>
+      <w:r>
+        <w:t>Safety</w:t>
+      </w:r>
+      <w:proofErr w:type="spellEnd"/>
+      <w:r>
+        <w:t xml:space="preserve"> Requirement 01-01 with its associated system elements </w:t>
       </w:r>
     </w:p>
     <w:p>
@@ -3986,6 +4065,11 @@
       </w:pPr>
     </w:p>
     <w:p>
+      <w:r>
+        <w:br w:type="page"/>
+      </w:r>
+    </w:p>
+    <w:p>
       <w:pPr>
         <w:pStyle w:val="normal0"/>
       </w:pPr>
@@ -4003,7 +4087,15 @@
       </w:r>
       <w:proofErr w:type="spellEnd"/>
       <w:r>
-        <w:t xml:space="preserve"> Requirements related to Functional Safety Requirement 01-01 are:</w:t>
+        <w:t xml:space="preserve"> </w:t>
+      </w:r>
+      <w:proofErr w:type="spellStart"/>
+      <w:r>
+        <w:t>Requirements</w:t>
+      </w:r>
+      <w:proofErr w:type="spellEnd"/>
+      <w:r>
+        <w:t xml:space="preserve"> related to Functional Safety Requirement 01-01 are:</w:t>
       </w:r>
     </w:p>
     <w:tbl>
@@ -5537,6 +5629,16 @@
       <w:pPr>
         <w:pStyle w:val="normal0"/>
       </w:pPr>
+    </w:p>
+    <w:p>
+      <w:pPr>
+        <w:pStyle w:val="normal0"/>
+      </w:pPr>
+    </w:p>
+    <w:p>
+      <w:pPr>
+        <w:pStyle w:val="normal0"/>
+      </w:pPr>
       <w:proofErr w:type="spellStart"/>
       <w:r>
         <w:t>Functional</w:t>
@@ -5551,7 +5653,15 @@
       </w:r>
       <w:proofErr w:type="spellEnd"/>
       <w:r>
-        <w:t xml:space="preserve"> Requirement 01-2 with its associated system elements</w:t>
+        <w:t xml:space="preserve"> </w:t>
+      </w:r>
+      <w:proofErr w:type="spellStart"/>
+      <w:r>
+        <w:t>Requirement</w:t>
+      </w:r>
+      <w:proofErr w:type="spellEnd"/>
+      <w:r>
+        <w:t xml:space="preserve"> 01-2 with its associated system elements</w:t>
       </w:r>
     </w:p>
     <w:p>
@@ -5893,7 +6003,15 @@
       </w:r>
       <w:proofErr w:type="spellEnd"/>
       <w:r>
-        <w:t xml:space="preserve"> Requirements related to Functional Safety Requirement 01-02 are:</w:t>
+        <w:t xml:space="preserve"> </w:t>
+      </w:r>
+      <w:proofErr w:type="spellStart"/>
+      <w:r>
+        <w:t>Requirements</w:t>
+      </w:r>
+      <w:proofErr w:type="spellEnd"/>
+      <w:r>
+        <w:t xml:space="preserve"> related to Functional Safety Requirement 01-02 are:</w:t>
       </w:r>
     </w:p>
     <w:tbl>
@@ -6470,7 +6588,15 @@
       </w:r>
       <w:proofErr w:type="spellEnd"/>
       <w:r>
-        <w:t xml:space="preserve"> Requirement 02-1 with its associated system elements</w:t>
+        <w:t xml:space="preserve"> </w:t>
+      </w:r>
+      <w:proofErr w:type="spellStart"/>
+      <w:r>
+        <w:t>Requirement</w:t>
+      </w:r>
+      <w:proofErr w:type="spellEnd"/>
+      <w:r>
+        <w:t xml:space="preserve"> 02-1 with its associated system elements</w:t>
       </w:r>
     </w:p>
     <w:p>
@@ -8475,7 +8601,23 @@
       </w:r>
       <w:proofErr w:type="spellEnd"/>
       <w:r>
-        <w:t xml:space="preserve"> Safety Requirements to Architecture Elements</w:t>
+        <w:t xml:space="preserve"> </w:t>
+      </w:r>
+      <w:proofErr w:type="spellStart"/>
+      <w:r>
+        <w:t>Safety</w:t>
+      </w:r>
+      <w:proofErr w:type="spellEnd"/>
+      <w:r>
+        <w:t xml:space="preserve"> </w:t>
+      </w:r>
+      <w:proofErr w:type="spellStart"/>
+      <w:r>
+        <w:t>Requirements</w:t>
+      </w:r>
+      <w:proofErr w:type="spellEnd"/>
+      <w:r>
+        <w:t xml:space="preserve"> to Architecture Elements</w:t>
       </w:r>
     </w:p>
     <w:p>
@@ -8523,7 +8665,21 @@
         <w:rPr>
           <w:color w:val="auto"/>
         </w:rPr>
-        <w:t xml:space="preserve"> requirements are allocated to the Electronic Power Steering ECU</w:t>
+        <w:t xml:space="preserve"> </w:t>
+      </w:r>
+      <w:proofErr w:type="spellStart"/>
+      <w:r>
+        <w:rPr>
+          <w:color w:val="auto"/>
+        </w:rPr>
+        <w:t>requirements</w:t>
+      </w:r>
+      <w:proofErr w:type="spellEnd"/>
+      <w:r>
+        <w:rPr>
+          <w:color w:val="auto"/>
+        </w:rPr>
+        <w:t xml:space="preserve"> are allocated to the Electronic Power Steering ECU</w:t>
       </w:r>
       <w:r>
         <w:rPr>
@@ -9339,6 +9495,7 @@
   </w:style>
   <w:style w:type="character" w:default="1" w:styleId="Policepardfaut">
     <w:name w:val="Default Paragraph Font"/>
+    <w:semiHidden/>
     <w:unhideWhenUsed/>
   </w:style>
   <w:style w:type="table" w:default="1" w:styleId="TableauNormal">
